--- a/Project Management/Agenda/Week 11 Meeting Agenda.docx
+++ b/Project Management/Agenda/Week 11 Meeting Agenda.docx
@@ -1,6 +1,6 @@
 
 <file path=word/document.xml><?xml version="1.0" encoding="utf-8"?>
-<w:document xmlns:wpc="http://schemas.microsoft.com/office/word/2010/wordprocessingCanvas" xmlns:cx="http://schemas.microsoft.com/office/drawing/2014/chartex" xmlns:cx1="http://schemas.microsoft.com/office/drawing/2015/9/8/chartex" xmlns:cx2="http://schemas.microsoft.com/office/drawing/2015/10/21/chartex" xmlns:cx3="http://schemas.microsoft.com/office/drawing/2016/5/9/chartex" xmlns:cx4="http://schemas.microsoft.com/office/drawing/2016/5/10/chartex" xmlns:cx5="http://schemas.microsoft.com/office/drawing/2016/5/11/chartex" xmlns:cx6="http://schemas.microsoft.com/office/drawing/2016/5/12/chartex" xmlns:cx7="http://schemas.microsoft.com/office/drawing/2016/5/13/chartex" xmlns:cx8="http://schemas.microsoft.com/office/drawing/2016/5/14/chartex" xmlns:mc="http://schemas.openxmlformats.org/markup-compatibility/2006" xmlns:aink="http://schemas.microsoft.com/office/drawing/2016/ink" xmlns:am3d="http://schemas.microsoft.com/office/drawing/2017/model3d" xmlns:o="urn:schemas-microsoft-com:office:office" xmlns:r="http://schemas.openxmlformats.org/officeDocument/2006/relationships" xmlns:m="http://schemas.openxmlformats.org/officeDocument/2006/math" xmlns:v="urn:schemas-microsoft-com:vml" xmlns:wp14="http://schemas.microsoft.com/office/word/2010/wordprocessingDrawing" xmlns:wp="http://schemas.openxmlformats.org/drawingml/2006/wordprocessingDrawing" xmlns:w10="urn:schemas-microsoft-com:office:word" xmlns:w="http://schemas.openxmlformats.org/wordprocessingml/2006/main" xmlns:w14="http://schemas.microsoft.com/office/word/2010/wordml" xmlns:w15="http://schemas.microsoft.com/office/word/2012/wordml" xmlns:w16cex="http://schemas.microsoft.com/office/word/2018/wordml/cex" xmlns:w16cid="http://schemas.microsoft.com/office/word/2016/wordml/cid" xmlns:w16="http://schemas.microsoft.com/office/word/2018/wordml" xmlns:w16sdtdh="http://schemas.microsoft.com/office/word/2020/wordml/sdtdatahash" xmlns:w16se="http://schemas.microsoft.com/office/word/2015/wordml/symex" xmlns:wpg="http://schemas.microsoft.com/office/word/2010/wordprocessingGroup" xmlns:wpi="http://schemas.microsoft.com/office/word/2010/wordprocessingInk" xmlns:wne="http://schemas.microsoft.com/office/word/2006/wordml" xmlns:wps="http://schemas.microsoft.com/office/word/2010/wordprocessingShape" mc:Ignorable="w14 w15 w16se w16cid w16 w16cex w16sdtdh wp14">
+<w:document xmlns:wpc="http://schemas.microsoft.com/office/word/2010/wordprocessingCanvas" xmlns:cx="http://schemas.microsoft.com/office/drawing/2014/chartex" xmlns:cx1="http://schemas.microsoft.com/office/drawing/2015/9/8/chartex" xmlns:cx2="http://schemas.microsoft.com/office/drawing/2015/10/21/chartex" xmlns:cx3="http://schemas.microsoft.com/office/drawing/2016/5/9/chartex" xmlns:cx4="http://schemas.microsoft.com/office/drawing/2016/5/10/chartex" xmlns:cx5="http://schemas.microsoft.com/office/drawing/2016/5/11/chartex" xmlns:cx6="http://schemas.microsoft.com/office/drawing/2016/5/12/chartex" xmlns:cx7="http://schemas.microsoft.com/office/drawing/2016/5/13/chartex" xmlns:cx8="http://schemas.microsoft.com/office/drawing/2016/5/14/chartex" xmlns:mc="http://schemas.openxmlformats.org/markup-compatibility/2006" xmlns:aink="http://schemas.microsoft.com/office/drawing/2016/ink" xmlns:am3d="http://schemas.microsoft.com/office/drawing/2017/model3d" xmlns:o="urn:schemas-microsoft-com:office:office" xmlns:r="http://schemas.openxmlformats.org/officeDocument/2006/relationships" xmlns:m="http://schemas.openxmlformats.org/officeDocument/2006/math" xmlns:v="urn:schemas-microsoft-com:vml" xmlns:wp14="http://schemas.microsoft.com/office/word/2010/wordprocessingDrawing" xmlns:wp="http://schemas.openxmlformats.org/drawingml/2006/wordprocessingDrawing" xmlns:w10="urn:schemas-microsoft-com:office:word" xmlns:w="http://schemas.openxmlformats.org/wordprocessingml/2006/main" xmlns:w14="http://schemas.microsoft.com/office/word/2010/wordml" xmlns:w15="http://schemas.microsoft.com/office/word/2012/wordml" xmlns:w16cex="http://schemas.microsoft.com/office/word/2018/wordml/cex" xmlns:w16cid="http://schemas.microsoft.com/office/word/2016/wordml/cid" xmlns:w16="http://schemas.microsoft.com/office/word/2018/wordml" xmlns:w16se="http://schemas.microsoft.com/office/word/2015/wordml/symex" xmlns:wpg="http://schemas.microsoft.com/office/word/2010/wordprocessingGroup" xmlns:wpi="http://schemas.microsoft.com/office/word/2010/wordprocessingInk" xmlns:wne="http://schemas.microsoft.com/office/word/2006/wordml" xmlns:wps="http://schemas.microsoft.com/office/word/2010/wordprocessingShape" mc:Ignorable="w14 w15 w16se w16cid w16 w16cex wp14">
   <w:body>
     <w:p>
       <w:pPr>
@@ -217,6 +217,38 @@
         </w:rPr>
         <w:t xml:space="preserve">Secretary: </w:t>
       </w:r>
+      <w:r>
+        <w:rPr>
+          <w:rFonts w:ascii="Times New Roman" w:eastAsia="Times New Roman" w:hAnsi="Times New Roman" w:cs="Times New Roman"/>
+          <w:color w:val="000000" w:themeColor="text1"/>
+          <w:sz w:val="26"/>
+          <w:szCs w:val="26"/>
+          <w:lang w:val="en-AU" w:eastAsia="zh-CN"/>
+        </w:rPr>
+        <w:t xml:space="preserve">Eric Ka </w:t>
+      </w:r>
+      <w:proofErr w:type="spellStart"/>
+      <w:r>
+        <w:rPr>
+          <w:rFonts w:ascii="Times New Roman" w:eastAsia="Times New Roman" w:hAnsi="Times New Roman" w:cs="Times New Roman"/>
+          <w:color w:val="000000" w:themeColor="text1"/>
+          <w:sz w:val="26"/>
+          <w:szCs w:val="26"/>
+          <w:lang w:val="en-AU" w:eastAsia="zh-CN"/>
+        </w:rPr>
+        <w:t>Yiu</w:t>
+      </w:r>
+      <w:proofErr w:type="spellEnd"/>
+      <w:r>
+        <w:rPr>
+          <w:rFonts w:ascii="Times New Roman" w:eastAsia="Times New Roman" w:hAnsi="Times New Roman" w:cs="Times New Roman"/>
+          <w:color w:val="000000" w:themeColor="text1"/>
+          <w:sz w:val="26"/>
+          <w:szCs w:val="26"/>
+          <w:lang w:val="en-AU" w:eastAsia="zh-CN"/>
+        </w:rPr>
+        <w:t xml:space="preserve"> Ma</w:t>
+      </w:r>
     </w:p>
     <w:p>
       <w:pPr>
@@ -258,7 +290,7 @@
     </w:p>
     <w:p>
       <w:pPr>
-        <w:pStyle w:val="a6"/>
+        <w:pStyle w:val="ListParagraph"/>
         <w:numPr>
           <w:ilvl w:val="0"/>
           <w:numId w:val="7"/>
@@ -315,7 +347,7 @@
     </w:p>
     <w:p>
       <w:pPr>
-        <w:pStyle w:val="a6"/>
+        <w:pStyle w:val="ListParagraph"/>
         <w:numPr>
           <w:ilvl w:val="0"/>
           <w:numId w:val="8"/>
@@ -349,7 +381,7 @@
     </w:p>
     <w:p>
       <w:pPr>
-        <w:pStyle w:val="a6"/>
+        <w:pStyle w:val="ListParagraph"/>
         <w:numPr>
           <w:ilvl w:val="0"/>
           <w:numId w:val="8"/>
@@ -369,8 +401,19 @@
           <w:szCs w:val="24"/>
           <w:lang w:val="en-AU" w:eastAsia="zh-CN"/>
         </w:rPr>
-        <w:t>Full functionalities of the app MindSpace</w:t>
-      </w:r>
+        <w:t xml:space="preserve">Full functionalities of the app </w:t>
+      </w:r>
+      <w:proofErr w:type="spellStart"/>
+      <w:r>
+        <w:rPr>
+          <w:rFonts w:ascii="Times New Roman" w:eastAsia="Times New Roman" w:hAnsi="Times New Roman" w:cs="Times New Roman"/>
+          <w:sz w:val="24"/>
+          <w:szCs w:val="24"/>
+          <w:lang w:val="en-AU" w:eastAsia="zh-CN"/>
+        </w:rPr>
+        <w:t>MindSpace</w:t>
+      </w:r>
+      <w:proofErr w:type="spellEnd"/>
     </w:p>
     <w:p>
       <w:pPr>
@@ -417,7 +460,6 @@
         </w:rPr>
         <w:t xml:space="preserve">Functional requirements shall be discussed for the </w:t>
       </w:r>
-      <w:proofErr w:type="gramStart"/>
       <w:r>
         <w:rPr>
           <w:rFonts w:ascii="Times New Roman" w:hAnsi="Times New Roman" w:cs="Times New Roman"/>
@@ -436,7 +478,6 @@
         </w:rPr>
         <w:t>pplication</w:t>
       </w:r>
-      <w:proofErr w:type="gramEnd"/>
     </w:p>
     <w:p>
       <w:pPr>
@@ -555,7 +596,7 @@
       <w:hyperlink r:id="rId7">
         <w:r>
           <w:rPr>
-            <w:rStyle w:val="a5"/>
+            <w:rStyle w:val="Hyperlink"/>
             <w:rFonts w:eastAsia="Times New Roman"/>
             <w:sz w:val="23"/>
             <w:szCs w:val="23"/>
@@ -608,7 +649,7 @@
 </file>
 
 <file path=word/endnotes.xml><?xml version="1.0" encoding="utf-8"?>
-<w:endnotes xmlns:wpc="http://schemas.microsoft.com/office/word/2010/wordprocessingCanvas" xmlns:cx="http://schemas.microsoft.com/office/drawing/2014/chartex" xmlns:cx1="http://schemas.microsoft.com/office/drawing/2015/9/8/chartex" xmlns:cx2="http://schemas.microsoft.com/office/drawing/2015/10/21/chartex" xmlns:cx3="http://schemas.microsoft.com/office/drawing/2016/5/9/chartex" xmlns:cx4="http://schemas.microsoft.com/office/drawing/2016/5/10/chartex" xmlns:cx5="http://schemas.microsoft.com/office/drawing/2016/5/11/chartex" xmlns:cx6="http://schemas.microsoft.com/office/drawing/2016/5/12/chartex" xmlns:cx7="http://schemas.microsoft.com/office/drawing/2016/5/13/chartex" xmlns:cx8="http://schemas.microsoft.com/office/drawing/2016/5/14/chartex" xmlns:mc="http://schemas.openxmlformats.org/markup-compatibility/2006" xmlns:aink="http://schemas.microsoft.com/office/drawing/2016/ink" xmlns:am3d="http://schemas.microsoft.com/office/drawing/2017/model3d" xmlns:o="urn:schemas-microsoft-com:office:office" xmlns:r="http://schemas.openxmlformats.org/officeDocument/2006/relationships" xmlns:m="http://schemas.openxmlformats.org/officeDocument/2006/math" xmlns:v="urn:schemas-microsoft-com:vml" xmlns:wp14="http://schemas.microsoft.com/office/word/2010/wordprocessingDrawing" xmlns:wp="http://schemas.openxmlformats.org/drawingml/2006/wordprocessingDrawing" xmlns:w10="urn:schemas-microsoft-com:office:word" xmlns:w="http://schemas.openxmlformats.org/wordprocessingml/2006/main" xmlns:w14="http://schemas.microsoft.com/office/word/2010/wordml" xmlns:w15="http://schemas.microsoft.com/office/word/2012/wordml" xmlns:w16cex="http://schemas.microsoft.com/office/word/2018/wordml/cex" xmlns:w16cid="http://schemas.microsoft.com/office/word/2016/wordml/cid" xmlns:w16="http://schemas.microsoft.com/office/word/2018/wordml" xmlns:w16sdtdh="http://schemas.microsoft.com/office/word/2020/wordml/sdtdatahash" xmlns:w16se="http://schemas.microsoft.com/office/word/2015/wordml/symex" xmlns:wpg="http://schemas.microsoft.com/office/word/2010/wordprocessingGroup" xmlns:wpi="http://schemas.microsoft.com/office/word/2010/wordprocessingInk" xmlns:wne="http://schemas.microsoft.com/office/word/2006/wordml" xmlns:wps="http://schemas.microsoft.com/office/word/2010/wordprocessingShape" mc:Ignorable="w14 w15 w16se w16cid w16 w16cex w16sdtdh wp14">
+<w:endnotes xmlns:wpc="http://schemas.microsoft.com/office/word/2010/wordprocessingCanvas" xmlns:cx="http://schemas.microsoft.com/office/drawing/2014/chartex" xmlns:cx1="http://schemas.microsoft.com/office/drawing/2015/9/8/chartex" xmlns:cx2="http://schemas.microsoft.com/office/drawing/2015/10/21/chartex" xmlns:cx3="http://schemas.microsoft.com/office/drawing/2016/5/9/chartex" xmlns:cx4="http://schemas.microsoft.com/office/drawing/2016/5/10/chartex" xmlns:cx5="http://schemas.microsoft.com/office/drawing/2016/5/11/chartex" xmlns:cx6="http://schemas.microsoft.com/office/drawing/2016/5/12/chartex" xmlns:cx7="http://schemas.microsoft.com/office/drawing/2016/5/13/chartex" xmlns:cx8="http://schemas.microsoft.com/office/drawing/2016/5/14/chartex" xmlns:mc="http://schemas.openxmlformats.org/markup-compatibility/2006" xmlns:aink="http://schemas.microsoft.com/office/drawing/2016/ink" xmlns:am3d="http://schemas.microsoft.com/office/drawing/2017/model3d" xmlns:o="urn:schemas-microsoft-com:office:office" xmlns:r="http://schemas.openxmlformats.org/officeDocument/2006/relationships" xmlns:m="http://schemas.openxmlformats.org/officeDocument/2006/math" xmlns:v="urn:schemas-microsoft-com:vml" xmlns:wp14="http://schemas.microsoft.com/office/word/2010/wordprocessingDrawing" xmlns:wp="http://schemas.openxmlformats.org/drawingml/2006/wordprocessingDrawing" xmlns:w10="urn:schemas-microsoft-com:office:word" xmlns:w="http://schemas.openxmlformats.org/wordprocessingml/2006/main" xmlns:w14="http://schemas.microsoft.com/office/word/2010/wordml" xmlns:w15="http://schemas.microsoft.com/office/word/2012/wordml" xmlns:w16cex="http://schemas.microsoft.com/office/word/2018/wordml/cex" xmlns:w16cid="http://schemas.microsoft.com/office/word/2016/wordml/cid" xmlns:w16="http://schemas.microsoft.com/office/word/2018/wordml" xmlns:w16se="http://schemas.microsoft.com/office/word/2015/wordml/symex" xmlns:wpg="http://schemas.microsoft.com/office/word/2010/wordprocessingGroup" xmlns:wpi="http://schemas.microsoft.com/office/word/2010/wordprocessingInk" xmlns:wne="http://schemas.microsoft.com/office/word/2006/wordml" xmlns:wps="http://schemas.microsoft.com/office/word/2010/wordprocessingShape" mc:Ignorable="w14 w15 w16se w16cid w16 w16cex wp14">
   <w:endnote w:type="separator" w:id="-1">
     <w:p>
       <w:pPr>
@@ -633,7 +674,7 @@
 </file>
 
 <file path=word/footnotes.xml><?xml version="1.0" encoding="utf-8"?>
-<w:footnotes xmlns:wpc="http://schemas.microsoft.com/office/word/2010/wordprocessingCanvas" xmlns:cx="http://schemas.microsoft.com/office/drawing/2014/chartex" xmlns:cx1="http://schemas.microsoft.com/office/drawing/2015/9/8/chartex" xmlns:cx2="http://schemas.microsoft.com/office/drawing/2015/10/21/chartex" xmlns:cx3="http://schemas.microsoft.com/office/drawing/2016/5/9/chartex" xmlns:cx4="http://schemas.microsoft.com/office/drawing/2016/5/10/chartex" xmlns:cx5="http://schemas.microsoft.com/office/drawing/2016/5/11/chartex" xmlns:cx6="http://schemas.microsoft.com/office/drawing/2016/5/12/chartex" xmlns:cx7="http://schemas.microsoft.com/office/drawing/2016/5/13/chartex" xmlns:cx8="http://schemas.microsoft.com/office/drawing/2016/5/14/chartex" xmlns:mc="http://schemas.openxmlformats.org/markup-compatibility/2006" xmlns:aink="http://schemas.microsoft.com/office/drawing/2016/ink" xmlns:am3d="http://schemas.microsoft.com/office/drawing/2017/model3d" xmlns:o="urn:schemas-microsoft-com:office:office" xmlns:r="http://schemas.openxmlformats.org/officeDocument/2006/relationships" xmlns:m="http://schemas.openxmlformats.org/officeDocument/2006/math" xmlns:v="urn:schemas-microsoft-com:vml" xmlns:wp14="http://schemas.microsoft.com/office/word/2010/wordprocessingDrawing" xmlns:wp="http://schemas.openxmlformats.org/drawingml/2006/wordprocessingDrawing" xmlns:w10="urn:schemas-microsoft-com:office:word" xmlns:w="http://schemas.openxmlformats.org/wordprocessingml/2006/main" xmlns:w14="http://schemas.microsoft.com/office/word/2010/wordml" xmlns:w15="http://schemas.microsoft.com/office/word/2012/wordml" xmlns:w16cex="http://schemas.microsoft.com/office/word/2018/wordml/cex" xmlns:w16cid="http://schemas.microsoft.com/office/word/2016/wordml/cid" xmlns:w16="http://schemas.microsoft.com/office/word/2018/wordml" xmlns:w16sdtdh="http://schemas.microsoft.com/office/word/2020/wordml/sdtdatahash" xmlns:w16se="http://schemas.microsoft.com/office/word/2015/wordml/symex" xmlns:wpg="http://schemas.microsoft.com/office/word/2010/wordprocessingGroup" xmlns:wpi="http://schemas.microsoft.com/office/word/2010/wordprocessingInk" xmlns:wne="http://schemas.microsoft.com/office/word/2006/wordml" xmlns:wps="http://schemas.microsoft.com/office/word/2010/wordprocessingShape" mc:Ignorable="w14 w15 w16se w16cid w16 w16cex w16sdtdh wp14">
+<w:footnotes xmlns:wpc="http://schemas.microsoft.com/office/word/2010/wordprocessingCanvas" xmlns:cx="http://schemas.microsoft.com/office/drawing/2014/chartex" xmlns:cx1="http://schemas.microsoft.com/office/drawing/2015/9/8/chartex" xmlns:cx2="http://schemas.microsoft.com/office/drawing/2015/10/21/chartex" xmlns:cx3="http://schemas.microsoft.com/office/drawing/2016/5/9/chartex" xmlns:cx4="http://schemas.microsoft.com/office/drawing/2016/5/10/chartex" xmlns:cx5="http://schemas.microsoft.com/office/drawing/2016/5/11/chartex" xmlns:cx6="http://schemas.microsoft.com/office/drawing/2016/5/12/chartex" xmlns:cx7="http://schemas.microsoft.com/office/drawing/2016/5/13/chartex" xmlns:cx8="http://schemas.microsoft.com/office/drawing/2016/5/14/chartex" xmlns:mc="http://schemas.openxmlformats.org/markup-compatibility/2006" xmlns:aink="http://schemas.microsoft.com/office/drawing/2016/ink" xmlns:am3d="http://schemas.microsoft.com/office/drawing/2017/model3d" xmlns:o="urn:schemas-microsoft-com:office:office" xmlns:r="http://schemas.openxmlformats.org/officeDocument/2006/relationships" xmlns:m="http://schemas.openxmlformats.org/officeDocument/2006/math" xmlns:v="urn:schemas-microsoft-com:vml" xmlns:wp14="http://schemas.microsoft.com/office/word/2010/wordprocessingDrawing" xmlns:wp="http://schemas.openxmlformats.org/drawingml/2006/wordprocessingDrawing" xmlns:w10="urn:schemas-microsoft-com:office:word" xmlns:w="http://schemas.openxmlformats.org/wordprocessingml/2006/main" xmlns:w14="http://schemas.microsoft.com/office/word/2010/wordml" xmlns:w15="http://schemas.microsoft.com/office/word/2012/wordml" xmlns:w16cex="http://schemas.microsoft.com/office/word/2018/wordml/cex" xmlns:w16cid="http://schemas.microsoft.com/office/word/2016/wordml/cid" xmlns:w16="http://schemas.microsoft.com/office/word/2018/wordml" xmlns:w16se="http://schemas.microsoft.com/office/word/2015/wordml/symex" xmlns:wpg="http://schemas.microsoft.com/office/word/2010/wordprocessingGroup" xmlns:wpi="http://schemas.microsoft.com/office/word/2010/wordprocessingInk" xmlns:wne="http://schemas.microsoft.com/office/word/2006/wordml" xmlns:wps="http://schemas.microsoft.com/office/word/2010/wordprocessingShape" mc:Ignorable="w14 w15 w16se w16cid w16 w16cex wp14">
   <w:footnote w:type="separator" w:id="-1">
     <w:p>
       <w:pPr>
@@ -658,7 +699,7 @@
 </file>
 
 <file path=word/numbering.xml><?xml version="1.0" encoding="utf-8"?>
-<w:numbering xmlns:wpc="http://schemas.microsoft.com/office/word/2010/wordprocessingCanvas" xmlns:cx="http://schemas.microsoft.com/office/drawing/2014/chartex" xmlns:cx1="http://schemas.microsoft.com/office/drawing/2015/9/8/chartex" xmlns:cx2="http://schemas.microsoft.com/office/drawing/2015/10/21/chartex" xmlns:cx3="http://schemas.microsoft.com/office/drawing/2016/5/9/chartex" xmlns:cx4="http://schemas.microsoft.com/office/drawing/2016/5/10/chartex" xmlns:cx5="http://schemas.microsoft.com/office/drawing/2016/5/11/chartex" xmlns:cx6="http://schemas.microsoft.com/office/drawing/2016/5/12/chartex" xmlns:cx7="http://schemas.microsoft.com/office/drawing/2016/5/13/chartex" xmlns:cx8="http://schemas.microsoft.com/office/drawing/2016/5/14/chartex" xmlns:mc="http://schemas.openxmlformats.org/markup-compatibility/2006" xmlns:aink="http://schemas.microsoft.com/office/drawing/2016/ink" xmlns:am3d="http://schemas.microsoft.com/office/drawing/2017/model3d" xmlns:o="urn:schemas-microsoft-com:office:office" xmlns:r="http://schemas.openxmlformats.org/officeDocument/2006/relationships" xmlns:m="http://schemas.openxmlformats.org/officeDocument/2006/math" xmlns:v="urn:schemas-microsoft-com:vml" xmlns:wp14="http://schemas.microsoft.com/office/word/2010/wordprocessingDrawing" xmlns:wp="http://schemas.openxmlformats.org/drawingml/2006/wordprocessingDrawing" xmlns:w10="urn:schemas-microsoft-com:office:word" xmlns:w="http://schemas.openxmlformats.org/wordprocessingml/2006/main" xmlns:w14="http://schemas.microsoft.com/office/word/2010/wordml" xmlns:w15="http://schemas.microsoft.com/office/word/2012/wordml" xmlns:w16cex="http://schemas.microsoft.com/office/word/2018/wordml/cex" xmlns:w16cid="http://schemas.microsoft.com/office/word/2016/wordml/cid" xmlns:w16="http://schemas.microsoft.com/office/word/2018/wordml" xmlns:w16sdtdh="http://schemas.microsoft.com/office/word/2020/wordml/sdtdatahash" xmlns:w16se="http://schemas.microsoft.com/office/word/2015/wordml/symex" xmlns:wpg="http://schemas.microsoft.com/office/word/2010/wordprocessingGroup" xmlns:wpi="http://schemas.microsoft.com/office/word/2010/wordprocessingInk" xmlns:wne="http://schemas.microsoft.com/office/word/2006/wordml" xmlns:wps="http://schemas.microsoft.com/office/word/2010/wordprocessingShape" mc:Ignorable="w14 w15 w16se w16cid w16 w16cex w16sdtdh wp14">
+<w:numbering xmlns:wpc="http://schemas.microsoft.com/office/word/2010/wordprocessingCanvas" xmlns:cx="http://schemas.microsoft.com/office/drawing/2014/chartex" xmlns:cx1="http://schemas.microsoft.com/office/drawing/2015/9/8/chartex" xmlns:cx2="http://schemas.microsoft.com/office/drawing/2015/10/21/chartex" xmlns:cx3="http://schemas.microsoft.com/office/drawing/2016/5/9/chartex" xmlns:cx4="http://schemas.microsoft.com/office/drawing/2016/5/10/chartex" xmlns:cx5="http://schemas.microsoft.com/office/drawing/2016/5/11/chartex" xmlns:cx6="http://schemas.microsoft.com/office/drawing/2016/5/12/chartex" xmlns:cx7="http://schemas.microsoft.com/office/drawing/2016/5/13/chartex" xmlns:cx8="http://schemas.microsoft.com/office/drawing/2016/5/14/chartex" xmlns:mc="http://schemas.openxmlformats.org/markup-compatibility/2006" xmlns:aink="http://schemas.microsoft.com/office/drawing/2016/ink" xmlns:am3d="http://schemas.microsoft.com/office/drawing/2017/model3d" xmlns:o="urn:schemas-microsoft-com:office:office" xmlns:r="http://schemas.openxmlformats.org/officeDocument/2006/relationships" xmlns:m="http://schemas.openxmlformats.org/officeDocument/2006/math" xmlns:v="urn:schemas-microsoft-com:vml" xmlns:wp14="http://schemas.microsoft.com/office/word/2010/wordprocessingDrawing" xmlns:wp="http://schemas.openxmlformats.org/drawingml/2006/wordprocessingDrawing" xmlns:w10="urn:schemas-microsoft-com:office:word" xmlns:w="http://schemas.openxmlformats.org/wordprocessingml/2006/main" xmlns:w14="http://schemas.microsoft.com/office/word/2010/wordml" xmlns:w15="http://schemas.microsoft.com/office/word/2012/wordml" xmlns:w16cex="http://schemas.microsoft.com/office/word/2018/wordml/cex" xmlns:w16cid="http://schemas.microsoft.com/office/word/2016/wordml/cid" xmlns:w16="http://schemas.microsoft.com/office/word/2018/wordml" xmlns:w16se="http://schemas.microsoft.com/office/word/2015/wordml/symex" xmlns:wpg="http://schemas.microsoft.com/office/word/2010/wordprocessingGroup" xmlns:wpi="http://schemas.microsoft.com/office/word/2010/wordprocessingInk" xmlns:wne="http://schemas.microsoft.com/office/word/2006/wordml" xmlns:wps="http://schemas.microsoft.com/office/word/2010/wordprocessingShape" mc:Ignorable="w14 w15 w16se w16cid w16 w16cex wp14">
   <w:abstractNum w:abstractNumId="0" w15:restartNumberingAfterBreak="0">
     <w:nsid w:val="0D192F72"/>
     <w:multiLevelType w:val="hybridMultilevel"/>
@@ -1540,11 +1581,11 @@
 </file>
 
 <file path=word/styles.xml><?xml version="1.0" encoding="utf-8"?>
-<w:styles xmlns:mc="http://schemas.openxmlformats.org/markup-compatibility/2006" xmlns:r="http://schemas.openxmlformats.org/officeDocument/2006/relationships" xmlns:w="http://schemas.openxmlformats.org/wordprocessingml/2006/main" xmlns:w14="http://schemas.microsoft.com/office/word/2010/wordml" xmlns:w15="http://schemas.microsoft.com/office/word/2012/wordml" xmlns:w16cex="http://schemas.microsoft.com/office/word/2018/wordml/cex" xmlns:w16cid="http://schemas.microsoft.com/office/word/2016/wordml/cid" xmlns:w16="http://schemas.microsoft.com/office/word/2018/wordml" xmlns:w16sdtdh="http://schemas.microsoft.com/office/word/2020/wordml/sdtdatahash" xmlns:w16se="http://schemas.microsoft.com/office/word/2015/wordml/symex" mc:Ignorable="w14 w15 w16se w16cid w16 w16cex w16sdtdh">
+<w:styles xmlns:mc="http://schemas.openxmlformats.org/markup-compatibility/2006" xmlns:r="http://schemas.openxmlformats.org/officeDocument/2006/relationships" xmlns:w="http://schemas.openxmlformats.org/wordprocessingml/2006/main" xmlns:w14="http://schemas.microsoft.com/office/word/2010/wordml" xmlns:w15="http://schemas.microsoft.com/office/word/2012/wordml" xmlns:w16cex="http://schemas.microsoft.com/office/word/2018/wordml/cex" xmlns:w16cid="http://schemas.microsoft.com/office/word/2016/wordml/cid" xmlns:w16="http://schemas.microsoft.com/office/word/2018/wordml" xmlns:w16se="http://schemas.microsoft.com/office/word/2015/wordml/symex" mc:Ignorable="w14 w15 w16se w16cid w16 w16cex">
   <w:docDefaults>
     <w:rPrDefault>
       <w:rPr>
-        <w:rFonts w:ascii="Arial" w:eastAsia="宋体" w:hAnsi="Arial" w:cs="Arial"/>
+        <w:rFonts w:ascii="Arial" w:eastAsia="SimSun" w:hAnsi="Arial" w:cs="Arial"/>
         <w:sz w:val="22"/>
         <w:szCs w:val="22"/>
         <w:lang w:val="en-GB" w:eastAsia="zh-TW" w:bidi="ar-SA"/>
@@ -1934,15 +1975,15 @@
     <w:lsdException w:name="Unresolved Mention" w:semiHidden="1" w:unhideWhenUsed="1"/>
     <w:lsdException w:name="Smart Link" w:semiHidden="1" w:unhideWhenUsed="1"/>
   </w:latentStyles>
-  <w:style w:type="paragraph" w:default="1" w:styleId="a">
+  <w:style w:type="paragraph" w:default="1" w:styleId="Normal">
     <w:name w:val="Normal"/>
     <w:qFormat/>
     <w:rsid w:val="008000AF"/>
   </w:style>
-  <w:style w:type="paragraph" w:styleId="1">
+  <w:style w:type="paragraph" w:styleId="Heading1">
     <w:name w:val="heading 1"/>
-    <w:basedOn w:val="a"/>
-    <w:next w:val="a"/>
+    <w:basedOn w:val="Normal"/>
+    <w:next w:val="Normal"/>
     <w:uiPriority w:val="9"/>
     <w:qFormat/>
     <w:pPr>
@@ -1956,10 +1997,10 @@
       <w:szCs w:val="40"/>
     </w:rPr>
   </w:style>
-  <w:style w:type="paragraph" w:styleId="2">
+  <w:style w:type="paragraph" w:styleId="Heading2">
     <w:name w:val="heading 2"/>
-    <w:basedOn w:val="a"/>
-    <w:next w:val="a"/>
+    <w:basedOn w:val="Normal"/>
+    <w:next w:val="Normal"/>
     <w:uiPriority w:val="9"/>
     <w:semiHidden/>
     <w:unhideWhenUsed/>
@@ -1975,10 +2016,10 @@
       <w:szCs w:val="32"/>
     </w:rPr>
   </w:style>
-  <w:style w:type="paragraph" w:styleId="3">
+  <w:style w:type="paragraph" w:styleId="Heading3">
     <w:name w:val="heading 3"/>
-    <w:basedOn w:val="a"/>
-    <w:next w:val="a"/>
+    <w:basedOn w:val="Normal"/>
+    <w:next w:val="Normal"/>
     <w:uiPriority w:val="9"/>
     <w:semiHidden/>
     <w:unhideWhenUsed/>
@@ -1995,10 +2036,10 @@
       <w:szCs w:val="28"/>
     </w:rPr>
   </w:style>
-  <w:style w:type="paragraph" w:styleId="4">
+  <w:style w:type="paragraph" w:styleId="Heading4">
     <w:name w:val="heading 4"/>
-    <w:basedOn w:val="a"/>
-    <w:next w:val="a"/>
+    <w:basedOn w:val="Normal"/>
+    <w:next w:val="Normal"/>
     <w:uiPriority w:val="9"/>
     <w:semiHidden/>
     <w:unhideWhenUsed/>
@@ -2015,10 +2056,10 @@
       <w:szCs w:val="24"/>
     </w:rPr>
   </w:style>
-  <w:style w:type="paragraph" w:styleId="5">
+  <w:style w:type="paragraph" w:styleId="Heading5">
     <w:name w:val="heading 5"/>
-    <w:basedOn w:val="a"/>
-    <w:next w:val="a"/>
+    <w:basedOn w:val="Normal"/>
+    <w:next w:val="Normal"/>
     <w:uiPriority w:val="9"/>
     <w:semiHidden/>
     <w:unhideWhenUsed/>
@@ -2033,10 +2074,10 @@
       <w:color w:val="666666"/>
     </w:rPr>
   </w:style>
-  <w:style w:type="paragraph" w:styleId="6">
+  <w:style w:type="paragraph" w:styleId="Heading6">
     <w:name w:val="heading 6"/>
-    <w:basedOn w:val="a"/>
-    <w:next w:val="a"/>
+    <w:basedOn w:val="Normal"/>
+    <w:next w:val="Normal"/>
     <w:uiPriority w:val="9"/>
     <w:semiHidden/>
     <w:unhideWhenUsed/>
@@ -2052,13 +2093,13 @@
       <w:color w:val="666666"/>
     </w:rPr>
   </w:style>
-  <w:style w:type="character" w:default="1" w:styleId="a0">
+  <w:style w:type="character" w:default="1" w:styleId="DefaultParagraphFont">
     <w:name w:val="Default Paragraph Font"/>
     <w:uiPriority w:val="1"/>
     <w:semiHidden/>
     <w:unhideWhenUsed/>
   </w:style>
-  <w:style w:type="table" w:default="1" w:styleId="a1">
+  <w:style w:type="table" w:default="1" w:styleId="TableNormal">
     <w:name w:val="Normal Table"/>
     <w:uiPriority w:val="99"/>
     <w:semiHidden/>
@@ -2073,16 +2114,16 @@
       </w:tblCellMar>
     </w:tblPr>
   </w:style>
-  <w:style w:type="numbering" w:default="1" w:styleId="a2">
+  <w:style w:type="numbering" w:default="1" w:styleId="NoList">
     <w:name w:val="No List"/>
     <w:uiPriority w:val="99"/>
     <w:semiHidden/>
     <w:unhideWhenUsed/>
   </w:style>
-  <w:style w:type="paragraph" w:styleId="a3">
+  <w:style w:type="paragraph" w:styleId="Title">
     <w:name w:val="Title"/>
-    <w:basedOn w:val="a"/>
-    <w:next w:val="a"/>
+    <w:basedOn w:val="Normal"/>
+    <w:next w:val="Normal"/>
     <w:uiPriority w:val="10"/>
     <w:qFormat/>
     <w:pPr>
@@ -2095,10 +2136,10 @@
       <w:szCs w:val="52"/>
     </w:rPr>
   </w:style>
-  <w:style w:type="paragraph" w:styleId="a4">
+  <w:style w:type="paragraph" w:styleId="Subtitle">
     <w:name w:val="Subtitle"/>
-    <w:basedOn w:val="a"/>
-    <w:next w:val="a"/>
+    <w:basedOn w:val="Normal"/>
+    <w:next w:val="Normal"/>
     <w:uiPriority w:val="11"/>
     <w:qFormat/>
     <w:pPr>
@@ -2112,9 +2153,9 @@
       <w:szCs w:val="30"/>
     </w:rPr>
   </w:style>
-  <w:style w:type="paragraph" w:styleId="Web">
+  <w:style w:type="paragraph" w:styleId="NormalWeb">
     <w:name w:val="Normal (Web)"/>
-    <w:basedOn w:val="a"/>
+    <w:basedOn w:val="Normal"/>
     <w:uiPriority w:val="99"/>
     <w:semiHidden/>
     <w:unhideWhenUsed/>
@@ -2129,9 +2170,9 @@
       <w:lang w:val="en-AU" w:eastAsia="zh-CN"/>
     </w:rPr>
   </w:style>
-  <w:style w:type="character" w:styleId="a5">
+  <w:style w:type="character" w:styleId="Hyperlink">
     <w:name w:val="Hyperlink"/>
-    <w:basedOn w:val="a0"/>
+    <w:basedOn w:val="DefaultParagraphFont"/>
     <w:uiPriority w:val="99"/>
     <w:unhideWhenUsed/>
     <w:rsid w:val="008C5E70"/>
@@ -2140,9 +2181,9 @@
       <w:u w:val="single"/>
     </w:rPr>
   </w:style>
-  <w:style w:type="paragraph" w:styleId="a6">
+  <w:style w:type="paragraph" w:styleId="ListParagraph">
     <w:name w:val="List Paragraph"/>
-    <w:basedOn w:val="a"/>
+    <w:basedOn w:val="Normal"/>
     <w:uiPriority w:val="34"/>
     <w:qFormat/>
     <w:rsid w:val="00703D1A"/>
@@ -2151,9 +2192,9 @@
       <w:contextualSpacing/>
     </w:pPr>
   </w:style>
-  <w:style w:type="table" w:styleId="a7">
+  <w:style w:type="table" w:styleId="TableGrid">
     <w:name w:val="Table Grid"/>
-    <w:basedOn w:val="a1"/>
+    <w:basedOn w:val="TableNormal"/>
     <w:uiPriority w:val="59"/>
     <w:rsid w:val="00FB4123"/>
     <w:pPr>
@@ -2170,9 +2211,9 @@
       </w:tblBorders>
     </w:tblPr>
   </w:style>
-  <w:style w:type="character" w:styleId="a8">
+  <w:style w:type="character" w:styleId="UnresolvedMention">
     <w:name w:val="Unresolved Mention"/>
-    <w:basedOn w:val="a0"/>
+    <w:basedOn w:val="DefaultParagraphFont"/>
     <w:uiPriority w:val="99"/>
     <w:semiHidden/>
     <w:unhideWhenUsed/>
@@ -2182,9 +2223,9 @@
       <w:shd w:val="clear" w:color="auto" w:fill="E1DFDD"/>
     </w:rPr>
   </w:style>
-  <w:style w:type="character" w:styleId="a9">
+  <w:style w:type="character" w:styleId="FollowedHyperlink">
     <w:name w:val="FollowedHyperlink"/>
-    <w:basedOn w:val="a0"/>
+    <w:basedOn w:val="DefaultParagraphFont"/>
     <w:uiPriority w:val="99"/>
     <w:semiHidden/>
     <w:unhideWhenUsed/>
@@ -2194,10 +2235,10 @@
       <w:u w:val="single"/>
     </w:rPr>
   </w:style>
-  <w:style w:type="paragraph" w:styleId="aa">
+  <w:style w:type="paragraph" w:styleId="Header">
     <w:name w:val="header"/>
-    <w:basedOn w:val="a"/>
-    <w:link w:val="ab"/>
+    <w:basedOn w:val="Normal"/>
+    <w:link w:val="HeaderChar"/>
     <w:uiPriority w:val="99"/>
     <w:unhideWhenUsed/>
     <w:rsid w:val="00E51165"/>
@@ -2213,10 +2254,10 @@
       <w:szCs w:val="20"/>
     </w:rPr>
   </w:style>
-  <w:style w:type="character" w:customStyle="1" w:styleId="ab">
-    <w:name w:val="頁首 字元"/>
-    <w:basedOn w:val="a0"/>
-    <w:link w:val="aa"/>
+  <w:style w:type="character" w:customStyle="1" w:styleId="HeaderChar">
+    <w:name w:val="Header Char"/>
+    <w:basedOn w:val="DefaultParagraphFont"/>
+    <w:link w:val="Header"/>
     <w:uiPriority w:val="99"/>
     <w:rsid w:val="00E51165"/>
     <w:rPr>
@@ -2224,10 +2265,10 @@
       <w:szCs w:val="20"/>
     </w:rPr>
   </w:style>
-  <w:style w:type="paragraph" w:styleId="ac">
+  <w:style w:type="paragraph" w:styleId="Footer">
     <w:name w:val="footer"/>
-    <w:basedOn w:val="a"/>
-    <w:link w:val="ad"/>
+    <w:basedOn w:val="Normal"/>
+    <w:link w:val="FooterChar"/>
     <w:uiPriority w:val="99"/>
     <w:unhideWhenUsed/>
     <w:rsid w:val="00E51165"/>
@@ -2243,10 +2284,10 @@
       <w:szCs w:val="20"/>
     </w:rPr>
   </w:style>
-  <w:style w:type="character" w:customStyle="1" w:styleId="ad">
-    <w:name w:val="頁尾 字元"/>
-    <w:basedOn w:val="a0"/>
-    <w:link w:val="ac"/>
+  <w:style w:type="character" w:customStyle="1" w:styleId="FooterChar">
+    <w:name w:val="Footer Char"/>
+    <w:basedOn w:val="DefaultParagraphFont"/>
+    <w:link w:val="Footer"/>
     <w:uiPriority w:val="99"/>
     <w:rsid w:val="00E51165"/>
     <w:rPr>
